--- a/Courses/Software-Sciences/Module-4-Information-Systems-New/04.Retrieving-data-from-database/04.Retrieving-data-from-database-Assignment.docx
+++ b/Courses/Software-Sciences/Module-4-Information-Systems-New/04.Retrieving-data-from-database/04.Retrieving-data-from-database-Assignment.docx
@@ -58,9 +58,9 @@
           <w:noProof/>
         </w:rPr>
         <w:drawing>
-          <wp:inline distT="0" distB="0" distL="0" distR="0" wp14:anchorId="73F5C6D6" wp14:editId="5731A939">
-            <wp:extent cx="1158240" cy="540345"/>
-            <wp:effectExtent l="0" t="0" r="0" b="6350"/>
+          <wp:inline distT="0" distB="0" distL="0" distR="0" wp14:anchorId="73F5C6D6" wp14:editId="44EECABE">
+            <wp:extent cx="1158240" cy="519468"/>
+            <wp:effectExtent l="0" t="0" r="0" b="1270"/>
             <wp:docPr id="470543985" name="Picture 1"/>
             <wp:cNvGraphicFramePr>
               <a:graphicFrameLocks xmlns:a="http://schemas.openxmlformats.org/drawingml/2006/main" noChangeAspect="1"/>
@@ -89,7 +89,7 @@
                   <pic:spPr bwMode="auto">
                     <a:xfrm>
                       <a:off x="0" y="0"/>
-                      <a:ext cx="1158240" cy="540345"/>
+                      <a:ext cx="1158240" cy="519468"/>
                     </a:xfrm>
                     <a:prstGeom prst="rect">
                       <a:avLst/>
@@ -216,13 +216,7 @@
         <w:rPr>
           <w:lang w:val="bg-BG"/>
         </w:rPr>
-        <w:t xml:space="preserve"> Приложението </w:t>
-      </w:r>
-      <w:r>
-        <w:rPr>
-          <w:lang w:val="bg-BG"/>
-        </w:rPr>
-        <w:t xml:space="preserve">трябва да описва информация </w:t>
+        <w:t xml:space="preserve"> Приложението трябва да описва информация </w:t>
       </w:r>
       <w:r>
         <w:rPr>
@@ -395,9 +389,9 @@
           <w:noProof/>
         </w:rPr>
         <w:drawing>
-          <wp:inline distT="0" distB="0" distL="0" distR="0" wp14:anchorId="1A74D5BB" wp14:editId="25EB3710">
-            <wp:extent cx="2933700" cy="5067300"/>
-            <wp:effectExtent l="12700" t="12700" r="12700" b="12700"/>
+          <wp:inline distT="0" distB="0" distL="0" distR="0" wp14:anchorId="1A74D5BB" wp14:editId="0235BFDA">
+            <wp:extent cx="2564962" cy="4430389"/>
+            <wp:effectExtent l="12700" t="12700" r="13335" b="15240"/>
             <wp:docPr id="1515519611" name="Picture 1"/>
             <wp:cNvGraphicFramePr>
               <a:graphicFrameLocks xmlns:a="http://schemas.openxmlformats.org/drawingml/2006/main" noChangeAspect="1"/>
@@ -424,7 +418,7 @@
                   <pic:spPr>
                     <a:xfrm>
                       <a:off x="0" y="0"/>
-                      <a:ext cx="2933700" cy="5067300"/>
+                      <a:ext cx="2595651" cy="4483397"/>
                     </a:xfrm>
                     <a:prstGeom prst="rect">
                       <a:avLst/>
@@ -556,7 +550,6 @@
         <w:rPr>
           <w:lang w:val="bg-BG"/>
         </w:rPr>
-        <w:lastRenderedPageBreak/>
         <w:t xml:space="preserve">Свързваме се със сървъра, за да </w:t>
       </w:r>
       <w:r>
@@ -577,13 +570,7 @@
         <w:rPr>
           <w:lang w:val="bg-BG"/>
         </w:rPr>
-        <w:t>П</w:t>
-      </w:r>
-      <w:r>
-        <w:rPr>
-          <w:lang w:val="bg-BG"/>
-        </w:rPr>
-        <w:t xml:space="preserve">опълваме </w:t>
+        <w:t xml:space="preserve">Попълваме </w:t>
       </w:r>
       <w:r>
         <w:rPr>
@@ -633,6 +620,7 @@
         <w:rPr>
           <w:lang w:val="bg-BG"/>
         </w:rPr>
+        <w:lastRenderedPageBreak/>
         <w:t xml:space="preserve">Изпълняваме дадения </w:t>
       </w:r>
       <w:r>
@@ -1213,22 +1201,6 @@
         </w:rPr>
         <w:t>.</w:t>
       </w:r>
-    </w:p>
-    <w:p>
-      <w:pPr>
-        <w:spacing w:after="0"/>
-      </w:pPr>
-    </w:p>
-    <w:p>
-      <w:pPr>
-        <w:pStyle w:val="ListParagraph"/>
-        <w:ind w:left="357"/>
-        <w:rPr>
-          <w:rFonts w:ascii="Consolas" w:hAnsi="Consolas" w:cs="Consolas"/>
-          <w:b/>
-          <w:bCs/>
-        </w:rPr>
-      </w:pPr>
     </w:p>
     <w:p>
       <w:pPr>
